--- a/articles/229.docx
+++ b/articles/229.docx
@@ -83,16 +83,16 @@
         <w:t xml:space="preserve">Once a migratory worker said to me fervently, "There's nothing I like better than getting out in that hot field and chopping cotton." He meant it, too, with the hot sun on his back and the vast field all around, and silent men, women and children working down the long rows around him, a long, endless, stupefying work that identifies the man with the field he works in.</w:t>
       </w:r>
     </w:p>
-    <w:bookmarkStart w:id="unique-misery" w:name="unique-misery"/>
-    <w:p>
-      <w:pPr>
-        <w:pStyle w:val="Heading1"/>
+    <w:bookmarkStart w:id="21" w:name="unique-misery"/>
+    <w:p>
+      <w:pPr>
+        <w:pStyle w:val="Heading2"/>
       </w:pPr>
       <w:r>
         <w:t xml:space="preserve">Unique Misery</w:t>
       </w:r>
     </w:p>
-    <w:bookmarkEnd w:id="unique-misery"/>
+    <w:bookmarkEnd w:id="21"/>
     <w:p>
       <w:r>
         <w:t xml:space="preserve">Down in Derry, Pennsylvania, in the soft coal regions, almost worked out now, a soft coal miner told me after we had talked together for several days:</w:t>
@@ -108,16 +108,16 @@
         <w:t xml:space="preserve">On a three-day visit through western Pennsylvania, we drove through a number of mining towns with their company houses, company stores, their bleak slag heaps, their mud roads, their meager gardens, backyard toilets, and in every town there were taverns, but only in a few there were churches.</w:t>
       </w:r>
     </w:p>
-    <w:bookmarkStart w:id="iselin" w:name="iselin"/>
-    <w:p>
-      <w:pPr>
-        <w:pStyle w:val="Heading1"/>
+    <w:bookmarkStart w:id="22" w:name="iselin"/>
+    <w:p>
+      <w:pPr>
+        <w:pStyle w:val="Heading2"/>
       </w:pPr>
       <w:r>
         <w:t xml:space="preserve">Iselin</w:t>
       </w:r>
     </w:p>
-    <w:bookmarkEnd w:id="iselin"/>
+    <w:bookmarkEnd w:id="22"/>
     <w:p>
       <w:r>
         <w:t xml:space="preserve">In Iselin, a town of five hundred families, one of the sodality girls told us that most of the men did not go to church though half the families were Catholics, Slovaks, Poles, Italians, all of whom should be Catholic.</w:t>
@@ -133,16 +133,16 @@
         <w:t xml:space="preserve">There are gardens there; many of the miners keep chickens and pigs, but in that town there is nothing but one company store, and two churches, one Catholic and one Protestant.</w:t>
       </w:r>
     </w:p>
-    <w:bookmarkStart w:id="darkness" w:name="darkness"/>
-    <w:p>
-      <w:pPr>
-        <w:pStyle w:val="Heading1"/>
+    <w:bookmarkStart w:id="23" w:name="darkness"/>
+    <w:p>
+      <w:pPr>
+        <w:pStyle w:val="Heading2"/>
       </w:pPr>
       <w:r>
         <w:t xml:space="preserve">Darkness</w:t>
       </w:r>
     </w:p>
-    <w:bookmarkEnd w:id="darkness"/>
+    <w:bookmarkEnd w:id="23"/>
     <w:p>
       <w:r>
         <w:t xml:space="preserve">The miner said: "It's black down there. No light but what you carry on your hat. Occasional lights at the sections. But it is very black."</w:t>
@@ -163,46 +163,46 @@
         <w:t xml:space="preserve">In 1770 there was a production of only six million tons. Yet now the whole transportation system, the whole factory system, is bound up with coal. It is the basic industry. Radio commentators say that strikes and lack of workers may mean a great impetus to the study of atomic energy for fuel and power these days.</w:t>
       </w:r>
     </w:p>
-    <w:bookmarkStart w:id="inhuman" w:name="inhuman"/>
-    <w:p>
-      <w:pPr>
-        <w:pStyle w:val="Heading1"/>
+    <w:bookmarkStart w:id="24" w:name="inhuman"/>
+    <w:p>
+      <w:pPr>
+        <w:pStyle w:val="Heading2"/>
       </w:pPr>
       <w:r>
         <w:t xml:space="preserve">Inhuman</w:t>
       </w:r>
     </w:p>
-    <w:bookmarkEnd w:id="inhuman"/>
+    <w:bookmarkEnd w:id="24"/>
     <w:p>
       <w:r>
         <w:t xml:space="preserve">How much do men meditate on coal and its uses? There is a limited amount of it in the earth; many of the mines in Pennsylvania are worked out now, leaving ghost towns. The forests are cut down, so soon we will have neither wood nor coal, looking at things from the long view. Yet it is not with any knowledge of organic gardening, the necessity for tree-planting, the use of other forms of energy, that miners, families in the Ruhr and in England, yes, and here in America, too, despite the fact that men go back into the mines after trying other things, revolt against this form of labor. It is because it is inhuman, it demands too much of a man, and they do not leave it for other work because that other work, too, whether it is farming for profit, or working in factories, is inhuman and "takes it all out of a man."</w:t>
       </w:r>
     </w:p>
-    <w:bookmarkStart w:id="shorter-hours" w:name="shorter-hours"/>
-    <w:p>
-      <w:pPr>
-        <w:pStyle w:val="Heading1"/>
+    <w:bookmarkStart w:id="25" w:name="shorter-hours"/>
+    <w:p>
+      <w:pPr>
+        <w:pStyle w:val="Heading2"/>
       </w:pPr>
       <w:r>
         <w:t xml:space="preserve">Shorter Hours</w:t>
       </w:r>
     </w:p>
-    <w:bookmarkEnd w:id="shorter-hours"/>
+    <w:bookmarkEnd w:id="25"/>
     <w:p>
       <w:r>
         <w:t xml:space="preserve">People want to know what this present coal strike is about. It is about shorter hours for one thing, because the men work fifty-four hours a week despite a thirty-five hour week and time and a half pay for overtime. This pay rate means higher wages, of course, but what use are those higher wages when men are so exhausted they end up in the saloon and gamble and drink away a good part of their pay. Drink is one of the greatest problems of the workers, according to the priests, and we tell them, "When work is inhuman, recreation is going to be inhuman, too. It all goes back to work."</w:t>
       </w:r>
     </w:p>
-    <w:bookmarkStart w:id="welfare-fund" w:name="welfare-fund"/>
-    <w:p>
-      <w:pPr>
-        <w:pStyle w:val="Heading1"/>
+    <w:bookmarkStart w:id="26" w:name="welfare-fund"/>
+    <w:p>
+      <w:pPr>
+        <w:pStyle w:val="Heading2"/>
       </w:pPr>
       <w:r>
         <w:t xml:space="preserve">Welfare Fund</w:t>
       </w:r>
     </w:p>
-    <w:bookmarkEnd w:id="welfare-fund"/>
+    <w:bookmarkEnd w:id="26"/>
     <w:p>
       <w:r>
         <w:t xml:space="preserve">The strike is also about the welfare fund. Up to this time there have been no pensions, no recreation, no education, no adequate medical service.</w:t>
@@ -279,16 +279,16 @@
         <w:t xml:space="preserve">If any money is left in the fund, we propose to use it for cultural and educational work among the mine workers.</w:t>
       </w:r>
     </w:p>
-    <w:bookmarkStart w:id="need-for-fund" w:name="need-for-fund"/>
-    <w:p>
-      <w:pPr>
-        <w:pStyle w:val="Heading1"/>
+    <w:bookmarkStart w:id="27" w:name="need-for-fund"/>
+    <w:p>
+      <w:pPr>
+        <w:pStyle w:val="Heading2"/>
       </w:pPr>
       <w:r>
         <w:t xml:space="preserve">Need For Fund</w:t>
       </w:r>
     </w:p>
-    <w:bookmarkEnd w:id="need-for-fund"/>
+    <w:bookmarkEnd w:id="27"/>
     <w:p>
       <w:r>
         <w:t xml:space="preserve">The need of such a fund is evidenced by these figures: Every year some 1,500 miners are killed; some 60,000 to 70,000 are injured, many of them so badly they are thrown on the scrap heap. Most of these accidents occur because the mine operators do not comply with government recommendations for safety. Pennsylvania state laws are the best in the country, but it has been up to the state to formulate a code, and to get inspectors to enforce it. Most operators, working for banks, utilities and railroads, who are the real owners, know nothing about and care nothing about conditions. Richard Mellon is president of the Pittsburgh Coal Company, one of the largest, and we heard of the annual hunt put on by the Mellon family, which is attended by thousands of spectators. Thanksgiving day, when we were leaving the mining district, we drove through Ligonier, on our way to the super highway and passed many a hunter, dressed in a bright red coat, with high silk hat, beautifully mounted, cantering along through the early morning sunshine on his way to the meeting place. The contrast, which contrast we were not looking for and which was forced upon us of great wealth and poverty was a terrible one. We were reminded of an article in the Catholic Digest, written by Fr. Miller the Redemptorist, pointing out the report of the Dept. of Commerce showing that American corporations have accumulated during the war $52 billion dollars in profits after payment of taxes!</w:t>
@@ -311,16 +311,16 @@
         <w:t xml:space="preserve">. When priests do not cry out for the workers, try to share with the workers their poverty, then surely this is what the Holy Father means when he speaks of the devitalization of the Church. They are dead branches indeed.</w:t>
       </w:r>
     </w:p>
-    <w:bookmarkStart w:id="church-and-work" w:name="church-and-work"/>
-    <w:p>
-      <w:pPr>
-        <w:pStyle w:val="Heading1"/>
+    <w:bookmarkStart w:id="28" w:name="church-and-work"/>
+    <w:p>
+      <w:pPr>
+        <w:pStyle w:val="Heading2"/>
       </w:pPr>
       <w:r>
         <w:t xml:space="preserve">Church and Work</w:t>
       </w:r>
     </w:p>
-    <w:bookmarkEnd w:id="church-and-work"/>
+    <w:bookmarkEnd w:id="28"/>
     <w:p>
       <w:r>
         <w:t xml:space="preserve">This is not meant to be a news article. It is part of the series, the Church and Work. I do not presume to go for three days to the mining regions and write authoritatively on coal and mining. I am writing on work and the Church.</w:t>
@@ -331,31 +331,31 @@
         <w:t xml:space="preserve">Ten years ago when I visited Arkansas I heard of mines worked by Germans and Italians long before the United Mine Workers came to organize them. The priests aided in the formation of associations of workers, there were credit unions and cooperatives in the parish. The farmers were also sometimes miners. Msgr. Ligutti's great project at Granger, Iowa, is made of miners who have their own schools, recreation halls, little farms, and in the schools the children have a rural education, not just an urban one which brings the worst features of the city to the land.</w:t>
       </w:r>
     </w:p>
-    <w:bookmarkStart w:id="stories" w:name="stories"/>
-    <w:p>
-      <w:pPr>
-        <w:pStyle w:val="Heading1"/>
+    <w:bookmarkStart w:id="29" w:name="stories"/>
+    <w:p>
+      <w:pPr>
+        <w:pStyle w:val="Heading2"/>
       </w:pPr>
       <w:r>
         <w:t xml:space="preserve">Stories</w:t>
       </w:r>
     </w:p>
-    <w:bookmarkEnd w:id="stories"/>
+    <w:bookmarkEnd w:id="29"/>
     <w:p>
       <w:r>
         <w:t xml:space="preserve">These are stories the priests in these mining towns could tell to their parishioners both in Sunday sermons and daily homilies, and when they are on strike, and when they are laid off. Stories of what has been done in other parts of the world to emphasize the dignity of the worker, and the dignity of many kinds of work. They could give to the worker a philosophy of work right from the altar, day after day, and do their part in changing the face of the earth.</w:t>
       </w:r>
     </w:p>
-    <w:bookmarkStart w:id="part-of-heaven" w:name="part-of-heaven"/>
-    <w:p>
-      <w:pPr>
-        <w:pStyle w:val="Heading1"/>
+    <w:bookmarkStart w:id="30" w:name="part-of-heaven"/>
+    <w:p>
+      <w:pPr>
+        <w:pStyle w:val="Heading2"/>
       </w:pPr>
       <w:r>
         <w:t xml:space="preserve">Part of Heaven</w:t>
       </w:r>
     </w:p>
-    <w:bookmarkEnd w:id="part-of-heaven"/>
+    <w:bookmarkEnd w:id="30"/>
     <w:p>
       <w:r>
         <w:t xml:space="preserve">"All the way to heaven is heaven, because Christ said, I am the way." And work should be part of heaven, not part of hell. In the black underground caverns where the miners lose for month after month, from early fall till late spring, all light of day, there is a glimpse of "everlasting night where no order is and everlasting horror dwelleth."</w:t>
@@ -371,16 +371,16 @@
         <w:t xml:space="preserve">The Holy Father says we must deproletarize the worker. That is, we must get him out of the wage slave class and into the owner class. One very good reason is that a man loves what is his, and has a sense of responsibility for it, almost a sacramental sense in regard to his house, his land, and his work on them. We want to change man's work; we want to make people question their work; is it on the way to heaven or hell?</w:t>
       </w:r>
     </w:p>
-    <w:bookmarkStart w:id="bread-and-wine" w:name="bread-and-wine"/>
-    <w:p>
-      <w:pPr>
-        <w:pStyle w:val="Heading1"/>
+    <w:bookmarkStart w:id="31" w:name="bread-and-wine"/>
+    <w:p>
+      <w:pPr>
+        <w:pStyle w:val="Heading2"/>
       </w:pPr>
       <w:r>
         <w:t xml:space="preserve">Bread and Wine</w:t>
       </w:r>
     </w:p>
-    <w:bookmarkEnd w:id="bread-and-wine"/>
+    <w:bookmarkEnd w:id="31"/>
     <w:p>
       <w:r>
         <w:t xml:space="preserve">Man gains his bread by his work. It is his bread and wine. It is his life. We cannot emphasize the importance of it enough. We must emphasize the holiness of</w:t>
@@ -413,46 +413,46 @@
         <w:t xml:space="preserve">too. That means the property of the poor. They have very little of it. We know that it is dangerous, it corrupts, it is almost a testing ground in this life of attachment and detachment. We must love it as a sample of God's providence and goodness and we must be ready always to give it up.</w:t>
       </w:r>
     </w:p>
-    <w:bookmarkStart w:id="no-respect-for-property" w:name="no-respect-for-property"/>
-    <w:p>
-      <w:pPr>
-        <w:pStyle w:val="Heading1"/>
+    <w:bookmarkStart w:id="32" w:name="no-respect-for-property"/>
+    <w:p>
+      <w:pPr>
+        <w:pStyle w:val="Heading2"/>
       </w:pPr>
       <w:r>
         <w:t xml:space="preserve">No Respect for Property</w:t>
       </w:r>
     </w:p>
-    <w:bookmarkEnd w:id="no-respect-for-property"/>
+    <w:bookmarkEnd w:id="32"/>
     <w:p>
       <w:r>
         <w:t xml:space="preserve">When we talk about property we do not think of stocks and bonds, shares in coal mines, the property of the hunters in their red coats whom we saw prancing by that Thanksgiving morning. They have no respect for property. For instance, the farmers around Pennsylvania only own the ground plough-deep. They do not know this until they begin to object to the mining operators which undermine their homes and cause them to settle in the cave ins that are prevalent throughout Pennsylvania. When the operators finish taking out all the coal in a given place, they start to retreat, taking out pillars of wood and pillars of coal. The roof falls in, and the ground above settles. This goes on all through that region, and the farmer who objects is told he can pay for all the coal which the miners would have been able to mine from his acres, at the current rate. Since the operators know how deep the seams are, and how extensive, they can calculate to the ton how much coal there is in a given area, and how long it will last.</w:t>
       </w:r>
     </w:p>
-    <w:bookmarkStart w:id="depends-on-war" w:name="depends-on-war"/>
-    <w:p>
-      <w:pPr>
-        <w:pStyle w:val="Heading1"/>
+    <w:bookmarkStart w:id="33" w:name="depends-on-war"/>
+    <w:p>
+      <w:pPr>
+        <w:pStyle w:val="Heading2"/>
       </w:pPr>
       <w:r>
         <w:t xml:space="preserve">Depends On War</w:t>
       </w:r>
     </w:p>
-    <w:bookmarkEnd w:id="depends-on-war"/>
+    <w:bookmarkEnd w:id="33"/>
     <w:p>
       <w:r>
         <w:t xml:space="preserve">There is no respect for property here. So why do we talk of fighting communism, which we are supposed to oppose because it does away with private property. We have done that very well ourselves in this country. Or because it denies the existence of God? We do not see Christ in our brothers the miners, in our brother John L. Lewis. We deny Christ here. And what about that other argument about the use of force? We live in an age of war, and the turning of the wheels of industry, the very working of the mines depends on our wars.</w:t>
       </w:r>
     </w:p>
-    <w:bookmarkStart w:id="louis-budenz" w:name="louis-budenz"/>
-    <w:p>
-      <w:pPr>
-        <w:pStyle w:val="Heading1"/>
+    <w:bookmarkStart w:id="34" w:name="louis-budenz"/>
+    <w:p>
+      <w:pPr>
+        <w:pStyle w:val="Heading2"/>
       </w:pPr>
       <w:r>
         <w:t xml:space="preserve">Louis Budenz</w:t>
       </w:r>
     </w:p>
-    <w:bookmarkEnd w:id="louis-budenz"/>
+    <w:bookmarkEnd w:id="34"/>
     <w:p>
       <w:r>
         <w:t xml:space="preserve">We heard Louis Budenz speak at the Harrisburg forum as we passed through on our way to the mining sections, and one of his messages to Catholics was this warning: that the communists would try to foment anti-clericalism and divide the people from the hierarchy.</w:t>
@@ -470,11 +470,16 @@
     </w:p>
   </w:body>
 </w:document>
+</file>
+
+<file path=word/footnotes.xml><?xml version="1.0" encoding="utf-8"?>
+<w:footnotes xmlns:w="http://schemas.openxmlformats.org/wordprocessingml/2006/main" xmlns:m="http://schemas.openxmlformats.org/officeDocument/2006/math" xmlns:r="http://schemas.openxmlformats.org/officeDocument/2006/relationships" xmlns:o="urn:schemas-microsoft-com:office:office" xmlns:v="urn:schemas-microsoft-com:vml" xmlns:w10="urn:schemas-microsoft-com:office:word" xmlns:a="http://schemas.openxmlformats.org/drawingml/2006/main" xmlns:pic="http://schemas.openxmlformats.org/drawingml/2006/picture" xmlns:wp="http://schemas.openxmlformats.org/drawingml/2006/wordprocessingDrawing"/>
 </file>
 
 <file path=word/numbering.xml><?xml version="1.0" encoding="utf-8"?>
 <w:numbering xmlns:w="http://schemas.openxmlformats.org/wordprocessingml/2006/main">
   <w:abstractNum w:abstractNumId="0">
+    <w:nsid w:val="187132bc"/>
     <w:multiLevelType w:val="multilevel"/>
     <w:lvl w:ilvl="0">
       <w:numFmt w:val="bullet"/>
@@ -555,6 +560,7 @@
     </w:lvl>
   </w:abstractNum>
   <w:abstractNum w:abstractNumId="2">
+    <w:nsid w:val="933f9b0a"/>
     <w:multiLevelType w:val="multilevel"/>
     <w:lvl w:ilvl="0">
       <w:start w:val="1"/>
@@ -915,8 +921,8 @@
       <w:i/>
     </w:rPr>
   </w:style>
-  <w:style w:type="paragraph" w:styleId="PictureCaption">
-    <w:name w:val="Picture Caption"/>
+  <w:style w:type="paragraph" w:styleId="ImageCaption">
+    <w:name w:val="Image Caption"/>
     <w:basedOn w:val="Normal"/>
     <w:link w:val="BodyTextChar"/>
     <w:pPr>
@@ -939,15 +945,15 @@
       <w:sz w:val="22"/>
     </w:rPr>
   </w:style>
-  <w:style w:type="character" w:customStyle="1" w:styleId="FootnoteReference">
-    <w:name w:val="Footnote Reference"/>
+  <w:style w:type="character" w:customStyle="1" w:styleId="FootnoteRef">
+    <w:name w:val="Footnote Ref"/>
     <w:basedOn w:val="BodyTextChar"/>
     <w:rPr>
       <w:vertAlign w:val="superscript"/>
     </w:rPr>
   </w:style>
-  <w:style w:type="character" w:customStyle="1" w:styleId="Hyperlink">
-    <w:name w:val="Hyperlink"/>
+  <w:style w:type="character" w:customStyle="1" w:styleId="Link">
+    <w:name w:val="Link"/>
     <w:basedOn w:val="BodyTextChar"/>
     <w:rPr>
       <w:color w:val="4F81BD" w:themeColor="accent1"/>

--- a/articles/229.docx
+++ b/articles/229.docx
@@ -125,7 +125,7 @@
     </w:p>
     <w:p>
       <w:r>
-        <w:t xml:space="preserve">The company houses, with no furnaces, no plumbing, had just been offered to the miners, so that they could but them, rather than put the mine operator to the expense of repairing and modernizing them, and the prices asked was $600! They were good-sized houses, too, and better than most that we saw. How well built they were can be judged by the price asked. Most of the families were afraid that this generosity on the part of the owners meant that the mines were played out and they were reluctant to buy.</w:t>
+        <w:t xml:space="preserve">The company houses, with no furnaces, no plumbing, had just been offered to the miners, so that they could buy them, rather than put the mine operator to the expense of repairing and modernizing them, and the prices asked was $600! They were good-sized houses, too, and better than most that we saw. How well built they were can be judged by the price asked. Most of the families were afraid that this generosity on the part of the owners meant that the mines were played out and they were reluctant to buy.</w:t>
       </w:r>
     </w:p>
     <w:p>
@@ -155,7 +155,7 @@
     </w:p>
     <w:p>
       <w:r>
-        <w:t xml:space="preserve">It is not so many hundred years ago that they only way they could get miners was to make bondsmen of them. Technically they were not slaves but they were bonded over to the owners of the mines, men, women and children, and if they tried to escape they were beaten back to work.</w:t>
+        <w:t xml:space="preserve">It is not so many hundred years ago that the only way they could get miners was to make bondsmen of them. Technically they were not slaves but they were bonded over to the owners of the mines, men, women and children, and if they tried to escape they were beaten back to work.</w:t>
       </w:r>
     </w:p>
     <w:p>
@@ -254,7 +254,7 @@
         </w:numPr>
       </w:pPr>
       <w:r>
-        <w:t xml:space="preserve">Men who are injured And disabled in the mines through loss of limbs, blindness, or other major physical injuries, need rehabilitation. There are no facilities available to the mine workers now and there are probably living 50,000 men who have been incapacitated from further mining who have received no assistance in rehabilitation or training for other employment.</w:t>
+        <w:t xml:space="preserve">Men who are injured and disabled in the mines through loss of limbs, blindness, or other major physical injuries, need rehabilitation. There are no facilities available to the mine workers now and there are probably living 50,000 men who have been incapacitated from further mining who have received no assistance in rehabilitation or training for other employment.</w:t>
       </w:r>
     </w:p>
     <w:p>
@@ -265,7 +265,7 @@
         </w:numPr>
       </w:pPr>
       <w:r>
-        <w:t xml:space="preserve">conomic aid in distress or hardship cases. Families become impoverished because they have not received compensation provided by the states due to the manipulation of the company doctor system and by reason of the testimony of the company doctor, which is the only medical testimony available because no other doctor is permitted to attend the victim.</w:t>
+        <w:t xml:space="preserve">Economic aid in distress or hardship cases. Families become impoverished because they have not received compensation provided by the states due to the manipulation of the company doctor system and by reason of the testimony of the company doctor, which is the only medical testimony available because no other doctor is permitted to attend the victim.</w:t>
       </w:r>
     </w:p>
     <w:p>
@@ -358,7 +358,7 @@
     <w:bookmarkEnd w:id="30"/>
     <w:p>
       <w:r>
-        <w:t xml:space="preserve">"All the way to heaven is heaven, because Christ said, I am the way." And work should be part of heaven, not part of hell. In the black underground caverns where the miners lose for month after month, from early fall till late spring, all light of day, there is a glimpse of "everlasting night where no order is and everlasting horror dwelleth."</w:t>
+        <w:t xml:space="preserve">"All the way to heaven is heaven, because Christ said, I am the way." And work should be part of heaven, not part of hell. In the black underground caverns where the miners labor for month after month, from early fall till late spring, all light of day, there is a glimpse of "everlasting night where no order is and everlasting horror dwelleth."</w:t>
       </w:r>
     </w:p>
     <w:p>
@@ -479,7 +479,7 @@
 <file path=word/numbering.xml><?xml version="1.0" encoding="utf-8"?>
 <w:numbering xmlns:w="http://schemas.openxmlformats.org/wordprocessingml/2006/main">
   <w:abstractNum w:abstractNumId="0">
-    <w:nsid w:val="187132bc"/>
+    <w:nsid w:val="91da7968"/>
     <w:multiLevelType w:val="multilevel"/>
     <w:lvl w:ilvl="0">
       <w:numFmt w:val="bullet"/>
@@ -560,7 +560,7 @@
     </w:lvl>
   </w:abstractNum>
   <w:abstractNum w:abstractNumId="2">
-    <w:nsid w:val="933f9b0a"/>
+    <w:nsid w:val="558a2946"/>
     <w:multiLevelType w:val="multilevel"/>
     <w:lvl w:ilvl="0">
       <w:start w:val="1"/>
